--- a/Spring.docx
+++ b/Spring.docx
@@ -115,18 +115,12 @@
     <w:p/>
     <w:p>
       <w:r>
-        <w:t>-</w:t>
-      </w:r>
-      <w:r>
-        <w:t>스프링 부트 라이브러리</w:t>
-      </w:r>
-    </w:p>
-    <w:p>
-      <w:r>
-        <w:t>-</w:t>
-      </w:r>
-      <w:r>
-        <w:t xml:space="preserve"> spring-boot-starter-web </w:t>
+        <w:t>-스프링 부트 라이브러리</w:t>
+      </w:r>
+    </w:p>
+    <w:p>
+      <w:r>
+        <w:t xml:space="preserve">- spring-boot-starter-web </w:t>
       </w:r>
     </w:p>
     <w:p>
@@ -171,10 +165,7 @@
     </w:p>
     <w:p>
       <w:r>
-        <w:t>-</w:t>
-      </w:r>
-      <w:r>
-        <w:t>spring-boot-starter-</w:t>
+        <w:t>-spring-boot-starter-</w:t>
       </w:r>
       <w:proofErr w:type="spellStart"/>
       <w:r>
@@ -252,10 +243,7 @@
     </w:p>
     <w:p>
       <w:r>
-        <w:t>-</w:t>
-      </w:r>
-      <w:r>
-        <w:t>테스트 라이브러리</w:t>
+        <w:t>-테스트 라이브러리</w:t>
       </w:r>
     </w:p>
     <w:p>
@@ -516,9 +504,6 @@
     <w:p>
       <w:pPr>
         <w:ind w:firstLine="800"/>
-        <w:rPr>
-          <w:rFonts w:hint="eastAsia"/>
-        </w:rPr>
       </w:pPr>
       <w:proofErr w:type="spellStart"/>
       <w:proofErr w:type="gramStart"/>
@@ -567,89 +552,227 @@
       </w:r>
     </w:p>
     <w:p>
+      <w:r>
+        <w:t>-</w:t>
+      </w:r>
+      <w:r>
+        <w:rPr>
+          <w:rFonts w:hint="eastAsia"/>
+        </w:rPr>
+        <w:t>API</w:t>
+      </w:r>
+      <w:r>
+        <w:t xml:space="preserve"> </w:t>
+      </w:r>
+      <w:r>
+        <w:rPr>
+          <w:rFonts w:hint="eastAsia"/>
+        </w:rPr>
+        <w:t>JSON</w:t>
+      </w:r>
+      <w:r>
+        <w:t xml:space="preserve"> </w:t>
+      </w:r>
+      <w:r>
+        <w:rPr>
+          <w:rFonts w:hint="eastAsia"/>
+        </w:rPr>
+        <w:t xml:space="preserve">데이터 </w:t>
+      </w:r>
+      <w:proofErr w:type="spellStart"/>
+      <w:r>
+        <w:rPr>
+          <w:rFonts w:hint="eastAsia"/>
+        </w:rPr>
+        <w:t>포멧으로</w:t>
+      </w:r>
+      <w:proofErr w:type="spellEnd"/>
+      <w:r>
+        <w:rPr>
+          <w:rFonts w:hint="eastAsia"/>
+        </w:rPr>
+        <w:t xml:space="preserve"> 또는 </w:t>
+      </w:r>
+      <w:r>
+        <w:t xml:space="preserve">XML </w:t>
+      </w:r>
+      <w:proofErr w:type="spellStart"/>
+      <w:r>
+        <w:rPr>
+          <w:rFonts w:hint="eastAsia"/>
+        </w:rPr>
+        <w:t>포멧으로</w:t>
+      </w:r>
+      <w:proofErr w:type="spellEnd"/>
+      <w:r>
+        <w:rPr>
+          <w:rFonts w:hint="eastAsia"/>
+        </w:rPr>
+        <w:t xml:space="preserve"> </w:t>
+      </w:r>
+      <w:proofErr w:type="gramStart"/>
+      <w:r>
+        <w:rPr>
+          <w:rFonts w:hint="eastAsia"/>
+        </w:rPr>
+        <w:t xml:space="preserve">내려준다 </w:t>
+      </w:r>
+      <w:r>
+        <w:t>.</w:t>
+      </w:r>
+      <w:proofErr w:type="gramEnd"/>
+    </w:p>
+    <w:p>
       <w:pPr>
-        <w:rPr>
-          <w:rFonts w:hint="eastAsia"/>
-        </w:rPr>
+        <w:ind w:firstLineChars="100" w:firstLine="200"/>
       </w:pPr>
       <w:r>
-        <w:t>-</w:t>
-      </w:r>
-      <w:r>
-        <w:rPr>
-          <w:rFonts w:hint="eastAsia"/>
-        </w:rPr>
-        <w:t>API</w:t>
-      </w:r>
-      <w:r>
-        <w:t xml:space="preserve"> </w:t>
-      </w:r>
-      <w:r>
-        <w:rPr>
-          <w:rFonts w:hint="eastAsia"/>
-        </w:rPr>
-        <w:t>JSON</w:t>
-      </w:r>
-      <w:r>
-        <w:t xml:space="preserve"> </w:t>
-      </w:r>
-      <w:r>
-        <w:rPr>
-          <w:rFonts w:hint="eastAsia"/>
-        </w:rPr>
-        <w:t xml:space="preserve">데이터 </w:t>
-      </w:r>
-      <w:proofErr w:type="spellStart"/>
-      <w:r>
-        <w:rPr>
-          <w:rFonts w:hint="eastAsia"/>
-        </w:rPr>
-        <w:t>포멧으로</w:t>
-      </w:r>
-      <w:proofErr w:type="spellEnd"/>
-      <w:r>
-        <w:rPr>
-          <w:rFonts w:hint="eastAsia"/>
-        </w:rPr>
-        <w:t xml:space="preserve"> 또는 </w:t>
-      </w:r>
-      <w:r>
-        <w:t xml:space="preserve">XML </w:t>
-      </w:r>
-      <w:proofErr w:type="spellStart"/>
-      <w:r>
-        <w:rPr>
-          <w:rFonts w:hint="eastAsia"/>
-        </w:rPr>
-        <w:t>포멧으로</w:t>
-      </w:r>
-      <w:proofErr w:type="spellEnd"/>
-      <w:r>
-        <w:rPr>
-          <w:rFonts w:hint="eastAsia"/>
-        </w:rPr>
-        <w:t xml:space="preserve"> </w:t>
+        <w:rPr>
+          <w:rFonts w:hint="eastAsia"/>
+        </w:rPr>
+        <w:t>객체로 주면</w:t>
+      </w:r>
+      <w:r>
+        <w:rPr>
+          <w:rFonts w:hint="eastAsia"/>
+        </w:rPr>
+        <w:t xml:space="preserve"> </w:t>
+      </w:r>
+      <w:r>
+        <w:t xml:space="preserve">Default </w:t>
+      </w:r>
+      <w:r>
+        <w:rPr>
+          <w:rFonts w:hint="eastAsia"/>
+        </w:rPr>
+        <w:t xml:space="preserve">로 </w:t>
+      </w:r>
+      <w:proofErr w:type="spellStart"/>
+      <w:r>
+        <w:t>Json</w:t>
+      </w:r>
+      <w:proofErr w:type="spellEnd"/>
+      <w:r>
+        <w:t xml:space="preserve"> </w:t>
+      </w:r>
+      <w:r>
+        <w:rPr>
+          <w:rFonts w:hint="eastAsia"/>
+        </w:rPr>
+        <w:t>방식</w:t>
+      </w:r>
+      <w:r>
+        <w:rPr>
+          <w:rFonts w:hint="eastAsia"/>
+        </w:rPr>
+        <w:t>으로 준다.</w:t>
+      </w:r>
+    </w:p>
+    <w:p>
+      <w:r>
+        <w:rPr>
+          <w:rFonts w:hint="eastAsia"/>
+        </w:rPr>
+        <w:t>@</w:t>
+      </w:r>
+      <w:proofErr w:type="spellStart"/>
+      <w:r>
+        <w:t>ResponseBody</w:t>
+      </w:r>
+      <w:proofErr w:type="spellEnd"/>
+      <w:r>
+        <w:t xml:space="preserve"> </w:t>
+      </w:r>
+      <w:r>
+        <w:rPr>
+          <w:rFonts w:hint="eastAsia"/>
+        </w:rPr>
+        <w:t xml:space="preserve">가 붙어 있지않으면 </w:t>
+      </w:r>
+      <w:proofErr w:type="spellStart"/>
+      <w:r>
+        <w:t>viewResolver</w:t>
+      </w:r>
+      <w:proofErr w:type="spellEnd"/>
+      <w:r>
+        <w:rPr>
+          <w:rFonts w:hint="eastAsia"/>
+        </w:rPr>
+        <w:t xml:space="preserve">에게 </w:t>
+      </w:r>
+    </w:p>
+    <w:p>
+      <w:r>
+        <w:t>@</w:t>
+      </w:r>
+      <w:proofErr w:type="spellStart"/>
+      <w:r>
+        <w:t>ResponseBody</w:t>
+      </w:r>
+      <w:proofErr w:type="spellEnd"/>
+      <w:r>
+        <w:rPr>
+          <w:rFonts w:hint="eastAsia"/>
+        </w:rPr>
+        <w:t xml:space="preserve">이면 </w:t>
+      </w:r>
+      <w:proofErr w:type="spellStart"/>
+      <w:r>
+        <w:t>HttpMessageConverter</w:t>
+      </w:r>
+      <w:proofErr w:type="spellEnd"/>
+      <w:r>
+        <w:t xml:space="preserve">  </w:t>
       </w:r>
       <w:proofErr w:type="gramStart"/>
       <w:r>
-        <w:rPr>
-          <w:rFonts w:hint="eastAsia"/>
-        </w:rPr>
-        <w:t xml:space="preserve">내려준다 </w:t>
-      </w:r>
-      <w:r>
-        <w:t>.</w:t>
+        <w:t xml:space="preserve">( </w:t>
+      </w:r>
+      <w:proofErr w:type="spellStart"/>
+      <w:r>
+        <w:t>JsonCOnverter</w:t>
+      </w:r>
+      <w:proofErr w:type="spellEnd"/>
+      <w:proofErr w:type="gramEnd"/>
+      <w:r>
+        <w:t>) :</w:t>
+      </w:r>
+      <w:r>
+        <w:rPr>
+          <w:rFonts w:hint="eastAsia"/>
+        </w:rPr>
+        <w:t xml:space="preserve">객체 </w:t>
       </w:r>
       <w:bookmarkStart w:id="0" w:name="_GoBack"/>
       <w:bookmarkEnd w:id="0"/>
-      <w:proofErr w:type="gramEnd"/>
-    </w:p>
-    <w:p>
-      <w:pPr>
-        <w:rPr>
-          <w:rFonts w:hint="eastAsia"/>
-        </w:rPr>
-      </w:pPr>
+      <w:r>
+        <w:t xml:space="preserve">(StringConverter) </w:t>
+      </w:r>
+      <w:r>
+        <w:rPr>
+          <w:rFonts w:hint="eastAsia"/>
+        </w:rPr>
+        <w:t>:</w:t>
+      </w:r>
+      <w:proofErr w:type="spellStart"/>
+      <w:r>
+        <w:rPr>
+          <w:rFonts w:hint="eastAsia"/>
+        </w:rPr>
+        <w:t>단순문자</w:t>
+      </w:r>
+      <w:proofErr w:type="spellEnd"/>
+      <w:r>
+        <w:t xml:space="preserve"> </w:t>
+      </w:r>
+      <w:r>
+        <w:rPr>
+          <w:rFonts w:hint="eastAsia"/>
+        </w:rPr>
+        <w:t xml:space="preserve"> </w:t>
+      </w:r>
+    </w:p>
+    <w:p>
       <w:r>
         <w:rPr>
           <w:rFonts w:hint="eastAsia"/>

--- a/Spring.docx
+++ b/Spring.docx
@@ -743,34 +743,217 @@
         </w:rPr>
         <w:t xml:space="preserve">객체 </w:t>
       </w:r>
+      <w:r>
+        <w:t>(</w:t>
+      </w:r>
+      <w:proofErr w:type="spellStart"/>
+      <w:r>
+        <w:t>StringConverter</w:t>
+      </w:r>
+      <w:proofErr w:type="spellEnd"/>
+      <w:r>
+        <w:t xml:space="preserve">) </w:t>
+      </w:r>
+      <w:r>
+        <w:rPr>
+          <w:rFonts w:hint="eastAsia"/>
+        </w:rPr>
+        <w:t>:</w:t>
+      </w:r>
+      <w:proofErr w:type="spellStart"/>
+      <w:r>
+        <w:rPr>
+          <w:rFonts w:hint="eastAsia"/>
+        </w:rPr>
+        <w:t>단순문자</w:t>
+      </w:r>
+      <w:proofErr w:type="spellEnd"/>
+      <w:r>
+        <w:t xml:space="preserve"> </w:t>
+      </w:r>
+      <w:r>
+        <w:rPr>
+          <w:rFonts w:hint="eastAsia"/>
+        </w:rPr>
+        <w:t xml:space="preserve"> </w:t>
+      </w:r>
+    </w:p>
+    <w:p/>
+    <w:p/>
+    <w:p/>
+    <w:p/>
+    <w:p/>
+    <w:p/>
+    <w:p/>
+    <w:p>
+      <w:r>
+        <w:t>컨트롤러: 웹 MVC의 컨트롤러 역할</w:t>
+      </w:r>
+    </w:p>
+    <w:p>
+      <w:r>
+        <w:t xml:space="preserve"> 서비스: 핵심 비즈니스 </w:t>
+      </w:r>
+      <w:proofErr w:type="spellStart"/>
+      <w:r>
+        <w:t>로직</w:t>
+      </w:r>
+      <w:proofErr w:type="spellEnd"/>
+      <w:r>
+        <w:t xml:space="preserve"> 구현 </w:t>
+      </w:r>
+    </w:p>
+    <w:p>
+      <w:proofErr w:type="spellStart"/>
+      <w:r>
+        <w:t>리포지토리</w:t>
+      </w:r>
+      <w:proofErr w:type="spellEnd"/>
+      <w:r>
+        <w:t xml:space="preserve">: 데이터베이스에 접근, 도메인 객체를 DB에 저장하고 관리 </w:t>
+      </w:r>
+    </w:p>
+    <w:p>
+      <w:r>
+        <w:t>도메인: 비즈니스 도메인 객체, 예) 회원, 주문, 쿠폰 등등 주로 데이터베이스에 저장하고 관리됨</w:t>
+      </w:r>
+      <w:r>
+        <w:rPr>
+          <w:rFonts w:hint="eastAsia"/>
+        </w:rPr>
+        <w:t xml:space="preserve"> </w:t>
+      </w:r>
+    </w:p>
+    <w:p/>
+    <w:p/>
+    <w:p>
+      <w:r>
+        <w:rPr>
+          <w:rFonts w:hint="eastAsia"/>
+        </w:rPr>
+        <w:t>Optional&lt;&gt;</w:t>
+      </w:r>
+      <w:r>
+        <w:t xml:space="preserve">   = null </w:t>
+      </w:r>
+      <w:proofErr w:type="gramStart"/>
+      <w:r>
+        <w:rPr>
+          <w:rFonts w:hint="eastAsia"/>
+        </w:rPr>
+        <w:t xml:space="preserve">일수도 </w:t>
+      </w:r>
+      <w:r>
+        <w:t xml:space="preserve"> </w:t>
+      </w:r>
+      <w:r>
+        <w:rPr>
+          <w:rFonts w:hint="eastAsia"/>
+        </w:rPr>
+        <w:t>있기</w:t>
+      </w:r>
+      <w:proofErr w:type="gramEnd"/>
+      <w:r>
+        <w:rPr>
+          <w:rFonts w:hint="eastAsia"/>
+        </w:rPr>
+        <w:t xml:space="preserve"> 때문에 감싸서 반환 </w:t>
+      </w:r>
+      <w:r>
+        <w:t xml:space="preserve">  </w:t>
+      </w:r>
+      <w:r>
+        <w:rPr>
+          <w:rFonts w:hint="eastAsia"/>
+        </w:rPr>
+        <w:t>자바8에 있는 기능</w:t>
+      </w:r>
+    </w:p>
+    <w:p/>
+    <w:p>
+      <w:proofErr w:type="spellStart"/>
+      <w:r>
+        <w:t>TestCase</w:t>
+      </w:r>
+      <w:proofErr w:type="spellEnd"/>
+      <w:r>
+        <w:rPr>
+          <w:rFonts w:hint="eastAsia"/>
+        </w:rPr>
+        <w:t xml:space="preserve">를 </w:t>
+      </w:r>
+      <w:proofErr w:type="spellStart"/>
+      <w:r>
+        <w:rPr>
+          <w:rFonts w:hint="eastAsia"/>
+        </w:rPr>
+        <w:t>작성할때는</w:t>
+      </w:r>
+      <w:proofErr w:type="spellEnd"/>
+      <w:r>
+        <w:rPr>
+          <w:rFonts w:hint="eastAsia"/>
+        </w:rPr>
+        <w:t xml:space="preserve"> 순서와 상관없이 작동 할 수 있도록 </w:t>
+      </w:r>
+      <w:proofErr w:type="gramStart"/>
+      <w:r>
+        <w:rPr>
+          <w:rFonts w:hint="eastAsia"/>
+        </w:rPr>
+        <w:t xml:space="preserve">해야한다 </w:t>
+      </w:r>
+      <w:r>
+        <w:t>.</w:t>
+      </w:r>
+      <w:proofErr w:type="gramEnd"/>
+    </w:p>
+    <w:p/>
+    <w:p>
+      <w:pPr>
+        <w:rPr>
+          <w:rFonts w:hint="eastAsia"/>
+        </w:rPr>
+      </w:pPr>
+      <w:r>
+        <w:rPr>
+          <w:rFonts w:hint="eastAsia"/>
+        </w:rPr>
+        <w:t>검증 할 수 있는 틀을 먼저 만들고 구현</w:t>
+      </w:r>
+      <w:r>
+        <w:rPr>
+          <w:rFonts w:hint="eastAsia"/>
+        </w:rPr>
+        <w:t xml:space="preserve">클래스를 작성 </w:t>
+      </w:r>
       <w:bookmarkStart w:id="0" w:name="_GoBack"/>
       <w:bookmarkEnd w:id="0"/>
       <w:r>
-        <w:t xml:space="preserve">(StringConverter) </w:t>
-      </w:r>
-      <w:r>
-        <w:rPr>
-          <w:rFonts w:hint="eastAsia"/>
-        </w:rPr>
-        <w:t>:</w:t>
-      </w:r>
-      <w:proofErr w:type="spellStart"/>
-      <w:r>
-        <w:rPr>
-          <w:rFonts w:hint="eastAsia"/>
-        </w:rPr>
-        <w:t>단순문자</w:t>
-      </w:r>
-      <w:proofErr w:type="spellEnd"/>
-      <w:r>
-        <w:t xml:space="preserve"> </w:t>
-      </w:r>
-      <w:r>
-        <w:rPr>
-          <w:rFonts w:hint="eastAsia"/>
-        </w:rPr>
-        <w:t xml:space="preserve"> </w:t>
-      </w:r>
+        <w:t xml:space="preserve">  </w:t>
+      </w:r>
+      <w:r>
+        <w:rPr>
+          <w:rFonts w:hint="eastAsia"/>
+        </w:rPr>
+        <w:t xml:space="preserve">테스트 주도 개발 </w:t>
+      </w:r>
+      <w:r>
+        <w:t xml:space="preserve">(TDD) </w:t>
+      </w:r>
+      <w:r>
+        <w:rPr>
+          <w:rFonts w:hint="eastAsia"/>
+        </w:rPr>
+        <w:t xml:space="preserve">  </w:t>
+      </w:r>
+    </w:p>
+    <w:p>
+      <w:pPr>
+        <w:rPr>
+          <w:rFonts w:hint="eastAsia"/>
+        </w:rPr>
+      </w:pPr>
     </w:p>
     <w:p>
       <w:r>

--- a/Spring.docx
+++ b/Spring.docx
@@ -910,42 +910,517 @@
     </w:p>
     <w:p/>
     <w:p>
+      <w:r>
+        <w:rPr>
+          <w:rFonts w:hint="eastAsia"/>
+        </w:rPr>
+        <w:t>검증 할 수 있는 틀을 먼저 만들고 구현</w:t>
+      </w:r>
+      <w:r>
+        <w:rPr>
+          <w:rFonts w:hint="eastAsia"/>
+        </w:rPr>
+        <w:t xml:space="preserve">클래스를 작성 </w:t>
+      </w:r>
+      <w:r>
+        <w:t xml:space="preserve">  </w:t>
+      </w:r>
+      <w:r>
+        <w:rPr>
+          <w:rFonts w:hint="eastAsia"/>
+        </w:rPr>
+        <w:t xml:space="preserve">테스트 주도 개발 </w:t>
+      </w:r>
+      <w:r>
+        <w:t xml:space="preserve">(TDD) </w:t>
+      </w:r>
+      <w:r>
+        <w:rPr>
+          <w:rFonts w:hint="eastAsia"/>
+        </w:rPr>
+        <w:t xml:space="preserve">  </w:t>
+      </w:r>
+    </w:p>
+    <w:p/>
+    <w:p/>
+    <w:p>
+      <w:r>
+        <w:rPr>
+          <w:rFonts w:hint="eastAsia"/>
+        </w:rPr>
+        <w:t xml:space="preserve">Spring이 관리를 하게 되면 스프링 컨테이너에 등록하게 </w:t>
+      </w:r>
+      <w:proofErr w:type="gramStart"/>
+      <w:r>
+        <w:rPr>
+          <w:rFonts w:hint="eastAsia"/>
+        </w:rPr>
+        <w:t>된다 .</w:t>
+      </w:r>
+      <w:proofErr w:type="gramEnd"/>
+      <w:r>
+        <w:t xml:space="preserve">  </w:t>
+      </w:r>
+    </w:p>
+    <w:p>
+      <w:r>
+        <w:rPr>
+          <w:rFonts w:hint="eastAsia"/>
+        </w:rPr>
+        <w:t>만약에 new</w:t>
+      </w:r>
+      <w:r>
+        <w:t xml:space="preserve"> </w:t>
+      </w:r>
+      <w:proofErr w:type="spellStart"/>
+      <w:r>
+        <w:rPr>
+          <w:rFonts w:hint="eastAsia"/>
+        </w:rPr>
+        <w:t>생성자로</w:t>
+      </w:r>
+      <w:proofErr w:type="spellEnd"/>
+      <w:r>
+        <w:rPr>
+          <w:rFonts w:hint="eastAsia"/>
+        </w:rPr>
+        <w:t xml:space="preserve"> 하게 되면 </w:t>
+      </w:r>
+      <w:proofErr w:type="spellStart"/>
+      <w:r>
+        <w:rPr>
+          <w:rFonts w:hint="eastAsia"/>
+        </w:rPr>
+        <w:t>다른컨트롤러에서</w:t>
+      </w:r>
+      <w:proofErr w:type="spellEnd"/>
+      <w:r>
+        <w:rPr>
+          <w:rFonts w:hint="eastAsia"/>
+        </w:rPr>
+        <w:t xml:space="preserve"> </w:t>
+      </w:r>
+      <w:proofErr w:type="gramStart"/>
+      <w:r>
+        <w:rPr>
+          <w:rFonts w:hint="eastAsia"/>
+        </w:rPr>
+        <w:t xml:space="preserve">사용하기위해서는 </w:t>
+      </w:r>
+      <w:r>
+        <w:t xml:space="preserve"> </w:t>
+      </w:r>
+      <w:r>
+        <w:rPr>
+          <w:rFonts w:hint="eastAsia"/>
+        </w:rPr>
+        <w:t>스프링</w:t>
+      </w:r>
+      <w:proofErr w:type="gramEnd"/>
+      <w:r>
+        <w:rPr>
+          <w:rFonts w:hint="eastAsia"/>
+        </w:rPr>
+        <w:t xml:space="preserve"> </w:t>
+      </w:r>
+      <w:proofErr w:type="spellStart"/>
+      <w:r>
+        <w:rPr>
+          <w:rFonts w:hint="eastAsia"/>
+        </w:rPr>
+        <w:t>컨테이너에게</w:t>
+      </w:r>
+      <w:proofErr w:type="spellEnd"/>
+      <w:r>
+        <w:rPr>
+          <w:rFonts w:hint="eastAsia"/>
+        </w:rPr>
+        <w:t xml:space="preserve"> 등록을 </w:t>
+      </w:r>
+      <w:proofErr w:type="spellStart"/>
+      <w:r>
+        <w:rPr>
+          <w:rFonts w:hint="eastAsia"/>
+        </w:rPr>
+        <w:t>하게되면</w:t>
+      </w:r>
+      <w:proofErr w:type="spellEnd"/>
+      <w:r>
+        <w:rPr>
+          <w:rFonts w:hint="eastAsia"/>
+        </w:rPr>
+        <w:t xml:space="preserve"> 한 개만 등록되기 </w:t>
+      </w:r>
+      <w:proofErr w:type="spellStart"/>
+      <w:r>
+        <w:rPr>
+          <w:rFonts w:hint="eastAsia"/>
+        </w:rPr>
+        <w:t>떄문에</w:t>
+      </w:r>
+      <w:proofErr w:type="spellEnd"/>
+      <w:r>
+        <w:rPr>
+          <w:rFonts w:hint="eastAsia"/>
+        </w:rPr>
+        <w:t xml:space="preserve"> </w:t>
+      </w:r>
+      <w:r>
+        <w:t xml:space="preserve"> </w:t>
+      </w:r>
+      <w:r>
+        <w:rPr>
+          <w:rFonts w:hint="eastAsia"/>
+        </w:rPr>
+        <w:t>사용한다.</w:t>
+      </w:r>
+    </w:p>
+    <w:p/>
+    <w:p>
+      <w:r>
+        <w:rPr>
+          <w:rFonts w:hint="eastAsia"/>
+        </w:rPr>
+        <w:t>@</w:t>
+      </w:r>
+      <w:proofErr w:type="spellStart"/>
+      <w:r>
+        <w:rPr>
+          <w:rFonts w:hint="eastAsia"/>
+        </w:rPr>
+        <w:t>Autowired</w:t>
+      </w:r>
+      <w:proofErr w:type="spellEnd"/>
+      <w:r>
+        <w:t xml:space="preserve"> </w:t>
+      </w:r>
+      <w:proofErr w:type="spellStart"/>
+      <w:r>
+        <w:rPr>
+          <w:rFonts w:hint="eastAsia"/>
+        </w:rPr>
+        <w:t>를</w:t>
+      </w:r>
+      <w:proofErr w:type="spellEnd"/>
+      <w:r>
+        <w:rPr>
+          <w:rFonts w:hint="eastAsia"/>
+        </w:rPr>
+        <w:t xml:space="preserve"> </w:t>
+      </w:r>
+      <w:proofErr w:type="spellStart"/>
+      <w:r>
+        <w:rPr>
+          <w:rFonts w:hint="eastAsia"/>
+        </w:rPr>
+        <w:t>하게되면</w:t>
+      </w:r>
+      <w:proofErr w:type="spellEnd"/>
+      <w:r>
+        <w:rPr>
+          <w:rFonts w:hint="eastAsia"/>
+        </w:rPr>
+        <w:t xml:space="preserve"> </w:t>
+      </w:r>
+    </w:p>
+    <w:p>
+      <w:proofErr w:type="spellStart"/>
+      <w:r>
+        <w:rPr>
+          <w:rFonts w:hint="eastAsia"/>
+        </w:rPr>
+        <w:t>생성자에</w:t>
+      </w:r>
+      <w:proofErr w:type="spellEnd"/>
+      <w:r>
+        <w:rPr>
+          <w:rFonts w:hint="eastAsia"/>
+        </w:rPr>
+        <w:t xml:space="preserve"> 붙어있으면 스프링컨테이너에 있는것과 연결을 시켜준다.</w:t>
+      </w:r>
+    </w:p>
+    <w:p/>
+    <w:p>
+      <w:r>
+        <w:rPr>
+          <w:rFonts w:hint="eastAsia"/>
+        </w:rPr>
+        <w:t>스프링 빈을 등록하는 2가지방법</w:t>
+      </w:r>
+    </w:p>
+    <w:p>
       <w:pPr>
-        <w:rPr>
-          <w:rFonts w:hint="eastAsia"/>
-        </w:rPr>
+        <w:ind w:firstLine="800"/>
       </w:pPr>
       <w:r>
         <w:rPr>
           <w:rFonts w:hint="eastAsia"/>
         </w:rPr>
-        <w:t>검증 할 수 있는 틀을 먼저 만들고 구현</w:t>
-      </w:r>
-      <w:r>
-        <w:rPr>
-          <w:rFonts w:hint="eastAsia"/>
-        </w:rPr>
-        <w:t xml:space="preserve">클래스를 작성 </w:t>
+        <w:t>컴포넌트 스캔과 자동 의존관계 설정</w:t>
+      </w:r>
+      <w:r>
+        <w:rPr>
+          <w:rFonts w:hint="eastAsia"/>
+        </w:rPr>
+        <w:t xml:space="preserve">  @Component</w:t>
+      </w:r>
+      <w:r>
+        <w:t xml:space="preserve"> </w:t>
+      </w:r>
+      <w:r>
+        <w:rPr>
+          <w:rFonts w:hint="eastAsia"/>
+        </w:rPr>
+        <w:t xml:space="preserve"> </w:t>
+      </w:r>
+      <w:proofErr w:type="gramStart"/>
+      <w:r>
+        <w:t>…</w:t>
+      </w:r>
+      <w:proofErr w:type="gramEnd"/>
+      <w:r>
+        <w:t xml:space="preserve"> </w:t>
+      </w:r>
+      <w:r>
+        <w:rPr>
+          <w:rFonts w:hint="eastAsia"/>
+        </w:rPr>
+        <w:t xml:space="preserve">등등 </w:t>
+      </w:r>
+      <w:r>
+        <w:rPr>
+          <w:rFonts w:hint="eastAsia"/>
+        </w:rPr>
+        <w:t>@</w:t>
+      </w:r>
+      <w:proofErr w:type="spellStart"/>
+      <w:r>
+        <w:rPr>
+          <w:rFonts w:hint="eastAsia"/>
+        </w:rPr>
+        <w:t>레파지토리</w:t>
+      </w:r>
+      <w:proofErr w:type="spellEnd"/>
+      <w:r>
+        <w:rPr>
+          <w:rFonts w:hint="eastAsia"/>
+        </w:rPr>
+        <w:t xml:space="preserve"> </w:t>
+      </w:r>
+      <w:r>
+        <w:t xml:space="preserve"> </w:t>
+      </w:r>
+    </w:p>
+    <w:p>
+      <w:pPr>
+        <w:ind w:firstLine="800"/>
+      </w:pPr>
+      <w:proofErr w:type="spellStart"/>
+      <w:r>
+        <w:rPr>
+          <w:rFonts w:hint="eastAsia"/>
+        </w:rPr>
+        <w:t>자바코드로</w:t>
+      </w:r>
+      <w:proofErr w:type="spellEnd"/>
+      <w:r>
+        <w:rPr>
+          <w:rFonts w:hint="eastAsia"/>
+        </w:rPr>
+        <w:t xml:space="preserve"> 직접 </w:t>
+      </w:r>
+      <w:proofErr w:type="spellStart"/>
+      <w:r>
+        <w:rPr>
+          <w:rFonts w:hint="eastAsia"/>
+        </w:rPr>
+        <w:t>스프링빈</w:t>
+      </w:r>
+      <w:proofErr w:type="spellEnd"/>
+      <w:r>
+        <w:rPr>
+          <w:rFonts w:hint="eastAsia"/>
+        </w:rPr>
+        <w:t xml:space="preserve"> 등록하기 </w:t>
+      </w:r>
+    </w:p>
+    <w:p>
+      <w:pPr>
+        <w:ind w:firstLine="800"/>
+      </w:pPr>
+    </w:p>
+    <w:p>
+      <w:pPr>
+        <w:rPr>
+          <w:rFonts w:hint="eastAsia"/>
+        </w:rPr>
+      </w:pPr>
+      <w:r>
+        <w:rPr>
+          <w:rFonts w:hint="eastAsia"/>
+        </w:rPr>
+        <w:t xml:space="preserve"> </w:t>
+      </w:r>
+      <w:r>
+        <w:rPr>
+          <w:rFonts w:hint="eastAsia"/>
+        </w:rPr>
+        <w:tab/>
+        <w:t>*</w:t>
+      </w:r>
+      <w:proofErr w:type="spellStart"/>
+      <w:r>
+        <w:rPr>
+          <w:rFonts w:hint="eastAsia"/>
+        </w:rPr>
+        <w:t>싱글톤</w:t>
+      </w:r>
+      <w:proofErr w:type="spellEnd"/>
+      <w:r>
+        <w:rPr>
+          <w:rFonts w:hint="eastAsia"/>
+        </w:rPr>
+        <w:t xml:space="preserve"> </w:t>
+      </w:r>
+      <w:proofErr w:type="spellStart"/>
+      <w:r>
+        <w:rPr>
+          <w:rFonts w:hint="eastAsia"/>
+        </w:rPr>
+        <w:t>으로</w:t>
+      </w:r>
+      <w:proofErr w:type="spellEnd"/>
+      <w:r>
+        <w:rPr>
+          <w:rFonts w:hint="eastAsia"/>
+        </w:rPr>
+        <w:t xml:space="preserve"> 등록한다</w:t>
+      </w:r>
+      <w:proofErr w:type="gramStart"/>
+      <w:r>
+        <w:rPr>
+          <w:rFonts w:hint="eastAsia"/>
+        </w:rPr>
+        <w:t>.</w:t>
+      </w:r>
+      <w:r>
+        <w:rPr>
+          <w:rFonts w:hint="eastAsia"/>
+        </w:rPr>
+        <w:t>(</w:t>
+      </w:r>
+      <w:proofErr w:type="gramEnd"/>
+      <w:r>
+        <w:rPr>
+          <w:rFonts w:hint="eastAsia"/>
+        </w:rPr>
+        <w:t>유일하게 하나만 등록해서 공유한다.)</w:t>
+      </w:r>
+      <w:r>
+        <w:t xml:space="preserve"> </w:t>
+      </w:r>
+      <w:r>
+        <w:rPr>
+          <w:rFonts w:hint="eastAsia"/>
+        </w:rPr>
+        <w:t>특별한 경우는 제외한다 .</w:t>
       </w:r>
       <w:bookmarkStart w:id="0" w:name="_GoBack"/>
       <w:bookmarkEnd w:id="0"/>
-      <w:r>
-        <w:t xml:space="preserve">  </w:t>
-      </w:r>
-      <w:r>
-        <w:rPr>
-          <w:rFonts w:hint="eastAsia"/>
-        </w:rPr>
-        <w:t xml:space="preserve">테스트 주도 개발 </w:t>
-      </w:r>
-      <w:r>
-        <w:t xml:space="preserve">(TDD) </w:t>
-      </w:r>
-      <w:r>
-        <w:rPr>
-          <w:rFonts w:hint="eastAsia"/>
-        </w:rPr>
-        <w:t xml:space="preserve">  </w:t>
+    </w:p>
+    <w:p>
+      <w:pPr>
+        <w:ind w:firstLine="800"/>
+      </w:pPr>
+    </w:p>
+    <w:p>
+      <w:r>
+        <w:rPr>
+          <w:rFonts w:hint="eastAsia"/>
+        </w:rPr>
+        <w:t>@Component</w:t>
+      </w:r>
+      <w:r>
+        <w:t xml:space="preserve"> </w:t>
+      </w:r>
+      <w:proofErr w:type="spellStart"/>
+      <w:r>
+        <w:rPr>
+          <w:rFonts w:hint="eastAsia"/>
+        </w:rPr>
+        <w:t>에노테이션이</w:t>
+      </w:r>
+      <w:proofErr w:type="spellEnd"/>
+      <w:r>
+        <w:rPr>
+          <w:rFonts w:hint="eastAsia"/>
+        </w:rPr>
+        <w:t xml:space="preserve"> 있으면 스프링 빈으로 자동 등록된다.</w:t>
+      </w:r>
+    </w:p>
+    <w:p>
+      <w:r>
+        <w:rPr>
+          <w:rFonts w:hint="eastAsia"/>
+        </w:rPr>
+        <w:t>@Controller:</w:t>
+      </w:r>
+      <w:r>
+        <w:t xml:space="preserve"> </w:t>
+      </w:r>
+      <w:r>
+        <w:rPr>
+          <w:rFonts w:hint="eastAsia"/>
+        </w:rPr>
+        <w:t xml:space="preserve">컨트롤러가 스프링 빈으로 자동 등록된 이유도 컴포넌트 스캔 </w:t>
+      </w:r>
+      <w:proofErr w:type="spellStart"/>
+      <w:r>
+        <w:rPr>
+          <w:rFonts w:hint="eastAsia"/>
+        </w:rPr>
+        <w:t>떄문이다</w:t>
+      </w:r>
+      <w:proofErr w:type="spellEnd"/>
+      <w:r>
+        <w:rPr>
+          <w:rFonts w:hint="eastAsia"/>
+        </w:rPr>
+        <w:t>.</w:t>
+      </w:r>
+    </w:p>
+    <w:p/>
+    <w:p>
+      <w:pPr>
+        <w:rPr>
+          <w:rFonts w:hint="eastAsia"/>
+        </w:rPr>
+      </w:pPr>
+      <w:r>
+        <w:rPr>
+          <w:rFonts w:hint="eastAsia"/>
+        </w:rPr>
+        <w:t xml:space="preserve">하위 </w:t>
+      </w:r>
+      <w:proofErr w:type="gramStart"/>
+      <w:r>
+        <w:rPr>
+          <w:rFonts w:hint="eastAsia"/>
+        </w:rPr>
+        <w:t xml:space="preserve">패키지만 </w:t>
+      </w:r>
+      <w:r>
+        <w:rPr>
+          <w:rFonts w:hint="eastAsia"/>
+        </w:rPr>
+        <w:t xml:space="preserve"> 컴포넌트</w:t>
+      </w:r>
+      <w:proofErr w:type="gramEnd"/>
+      <w:r>
+        <w:rPr>
+          <w:rFonts w:hint="eastAsia"/>
+        </w:rPr>
+        <w:t xml:space="preserve"> 스캐닝 대상이 된다 .</w:t>
       </w:r>
     </w:p>
     <w:p>
